--- a/2019/Scoresheets/Womens-2sets-blank.docx
+++ b/2019/Scoresheets/Womens-2sets-blank.docx
@@ -3,8 +3,617 @@
 <w:document xmlns:wpc="http://schemas.microsoft.com/office/word/2010/wordprocessingCanvas" xmlns:cx="http://schemas.microsoft.com/office/drawing/2014/chartex" xmlns:cx1="http://schemas.microsoft.com/office/drawing/2015/9/8/chartex" xmlns:cx2="http://schemas.microsoft.com/office/drawing/2015/10/21/chartex" xmlns:cx3="http://schemas.microsoft.com/office/drawing/2016/5/9/chartex" xmlns:cx4="http://schemas.microsoft.com/office/drawing/2016/5/10/chartex" xmlns:cx5="http://schemas.microsoft.com/office/drawing/2016/5/11/chartex" xmlns:cx6="http://schemas.microsoft.com/office/drawing/2016/5/12/chartex" xmlns:cx7="http://schemas.microsoft.com/office/drawing/2016/5/13/chartex" xmlns:cx8="http://schemas.microsoft.com/office/drawing/2016/5/14/chartex" xmlns:mc="http://schemas.openxmlformats.org/markup-compatibility/2006" xmlns:aink="http://schemas.microsoft.com/office/drawing/2016/ink" xmlns:am3d="http://schemas.microsoft.com/office/drawing/2017/model3d" xmlns:o="urn:schemas-microsoft-com:office:office" xmlns:r="http://schemas.openxmlformats.org/officeDocument/2006/relationships" xmlns:m="http://schemas.openxmlformats.org/officeDocument/2006/math" xmlns:v="urn:schemas-microsoft-com:vml" xmlns:wp14="http://schemas.microsoft.com/office/word/2010/wordprocessingDrawing" xmlns:wp="http://schemas.openxmlformats.org/drawingml/2006/wordprocessingDrawing" xmlns:w10="urn:schemas-microsoft-com:office:word" xmlns:w="http://schemas.openxmlformats.org/wordprocessingml/2006/main" xmlns:w14="http://schemas.microsoft.com/office/word/2010/wordml" xmlns:w15="http://schemas.microsoft.com/office/word/2012/wordml" xmlns:w16cid="http://schemas.microsoft.com/office/word/2016/wordml/cid" xmlns:w16se="http://schemas.microsoft.com/office/word/2015/wordml/symex" xmlns:wpg="http://schemas.microsoft.com/office/word/2010/wordprocessingGroup" xmlns:wpi="http://schemas.microsoft.com/office/word/2010/wordprocessingInk" xmlns:wne="http://schemas.microsoft.com/office/word/2006/wordml" xmlns:wps="http://schemas.microsoft.com/office/word/2010/wordprocessingShape" mc:Ignorable="w14 w15 w16se w16cid wp14">
   <w:body>
     <w:p>
-      <w:bookmarkStart w:id="0" w:name="_GoBack"/>
-      <w:bookmarkEnd w:id="0"/>
+      <w:r>
+        <w:rPr>
+          <w:noProof/>
+        </w:rPr>
+        <mc:AlternateContent>
+          <mc:Choice Requires="wps">
+            <w:drawing>
+              <wp:anchor distT="0" distB="0" distL="114300" distR="114300" simplePos="0" relativeHeight="251671552" behindDoc="0" locked="0" layoutInCell="1" allowOverlap="1" wp14:anchorId="438FBB94" wp14:editId="259A1A1A">
+                <wp:simplePos x="0" y="0"/>
+                <wp:positionH relativeFrom="column">
+                  <wp:posOffset>7078443</wp:posOffset>
+                </wp:positionH>
+                <wp:positionV relativeFrom="paragraph">
+                  <wp:posOffset>2553335</wp:posOffset>
+                </wp:positionV>
+                <wp:extent cx="1809750" cy="358140"/>
+                <wp:effectExtent l="0" t="0" r="0" b="0"/>
+                <wp:wrapNone/>
+                <wp:docPr id="8" name="Text Box 8"/>
+                <wp:cNvGraphicFramePr/>
+                <a:graphic xmlns:a="http://schemas.openxmlformats.org/drawingml/2006/main">
+                  <a:graphicData uri="http://schemas.microsoft.com/office/word/2010/wordprocessingShape">
+                    <wps:wsp>
+                      <wps:cNvSpPr txBox="1"/>
+                      <wps:spPr>
+                        <a:xfrm>
+                          <a:off x="0" y="0"/>
+                          <a:ext cx="1809750" cy="358140"/>
+                        </a:xfrm>
+                        <a:prstGeom prst="rect">
+                          <a:avLst/>
+                        </a:prstGeom>
+                        <a:noFill/>
+                        <a:ln w="6350">
+                          <a:noFill/>
+                        </a:ln>
+                      </wps:spPr>
+                      <wps:txbx>
+                        <w:txbxContent>
+                          <w:bookmarkStart w:id="0" w:name="_GoBack"/>
+                          <w:p>
+                            <w:pPr>
+                              <w:rPr>
+                                <w:sz w:val="22"/>
+                                <w:szCs w:val="22"/>
+                              </w:rPr>
+                            </w:pPr>
+                            <w:r>
+                              <w:rPr>
+                                <w:sz w:val="22"/>
+                                <w:szCs w:val="22"/>
+                              </w:rPr>
+                              <w:fldChar w:fldCharType="begin"/>
+                            </w:r>
+                            <w:r>
+                              <w:rPr>
+                                <w:sz w:val="22"/>
+                                <w:szCs w:val="22"/>
+                              </w:rPr>
+                              <w:instrText xml:space="preserve"> MERGEFIELD Work_Team </w:instrText>
+                            </w:r>
+                            <w:r>
+                              <w:rPr>
+                                <w:sz w:val="22"/>
+                                <w:szCs w:val="22"/>
+                              </w:rPr>
+                              <w:fldChar w:fldCharType="separate"/>
+                            </w:r>
+                            <w:r>
+                              <w:rPr>
+                                <w:noProof/>
+                                <w:sz w:val="22"/>
+                                <w:szCs w:val="22"/>
+                              </w:rPr>
+                              <w:t>«Work_Team»</w:t>
+                            </w:r>
+                            <w:r>
+                              <w:rPr>
+                                <w:sz w:val="22"/>
+                                <w:szCs w:val="22"/>
+                              </w:rPr>
+                              <w:fldChar w:fldCharType="end"/>
+                            </w:r>
+                            <w:bookmarkEnd w:id="0"/>
+                          </w:p>
+                        </w:txbxContent>
+                      </wps:txbx>
+                      <wps:bodyPr rot="0" spcFirstLastPara="0" vertOverflow="overflow" horzOverflow="overflow" vert="horz" wrap="square" lIns="91440" tIns="45720" rIns="91440" bIns="45720" numCol="1" spcCol="0" rtlCol="0" fromWordArt="0" anchor="t" anchorCtr="0" forceAA="0" compatLnSpc="1">
+                        <a:prstTxWarp prst="textNoShape">
+                          <a:avLst/>
+                        </a:prstTxWarp>
+                        <a:noAutofit/>
+                      </wps:bodyPr>
+                    </wps:wsp>
+                  </a:graphicData>
+                </a:graphic>
+                <wp14:sizeRelH relativeFrom="margin">
+                  <wp14:pctWidth>0</wp14:pctWidth>
+                </wp14:sizeRelH>
+                <wp14:sizeRelV relativeFrom="margin">
+                  <wp14:pctHeight>0</wp14:pctHeight>
+                </wp14:sizeRelV>
+              </wp:anchor>
+            </w:drawing>
+          </mc:Choice>
+          <mc:Fallback>
+            <w:pict>
+              <v:shapetype w14:anchorId="438FBB94" id="_x0000_t202" coordsize="21600,21600" o:spt="202" path="m,l,21600r21600,l21600,xe">
+                <v:stroke joinstyle="miter"/>
+                <v:path gradientshapeok="t" o:connecttype="rect"/>
+              </v:shapetype>
+              <v:shape id="Text Box 8" o:spid="_x0000_s1026" type="#_x0000_t202" style="position:absolute;margin-left:557.35pt;margin-top:201.05pt;width:142.5pt;height:28.2pt;z-index:251671552;visibility:visible;mso-wrap-style:square;mso-width-percent:0;mso-height-percent:0;mso-wrap-distance-left:9pt;mso-wrap-distance-top:0;mso-wrap-distance-right:9pt;mso-wrap-distance-bottom:0;mso-position-horizontal:absolute;mso-position-horizontal-relative:text;mso-position-vertical:absolute;mso-position-vertical-relative:text;mso-width-percent:0;mso-height-percent:0;mso-width-relative:margin;mso-height-relative:margin;v-text-anchor:top" o:gfxdata="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" filled="f" stroked="f" strokeweight=".5pt">
+                <v:textbox>
+                  <w:txbxContent>
+                    <w:bookmarkStart w:id="1" w:name="_GoBack"/>
+                    <w:p>
+                      <w:pPr>
+                        <w:rPr>
+                          <w:sz w:val="22"/>
+                          <w:szCs w:val="22"/>
+                        </w:rPr>
+                      </w:pPr>
+                      <w:r>
+                        <w:rPr>
+                          <w:sz w:val="22"/>
+                          <w:szCs w:val="22"/>
+                        </w:rPr>
+                        <w:fldChar w:fldCharType="begin"/>
+                      </w:r>
+                      <w:r>
+                        <w:rPr>
+                          <w:sz w:val="22"/>
+                          <w:szCs w:val="22"/>
+                        </w:rPr>
+                        <w:instrText xml:space="preserve"> MERGEFIELD Work_Team </w:instrText>
+                      </w:r>
+                      <w:r>
+                        <w:rPr>
+                          <w:sz w:val="22"/>
+                          <w:szCs w:val="22"/>
+                        </w:rPr>
+                        <w:fldChar w:fldCharType="separate"/>
+                      </w:r>
+                      <w:r>
+                        <w:rPr>
+                          <w:noProof/>
+                          <w:sz w:val="22"/>
+                          <w:szCs w:val="22"/>
+                        </w:rPr>
+                        <w:t>«Work_Team»</w:t>
+                      </w:r>
+                      <w:r>
+                        <w:rPr>
+                          <w:sz w:val="22"/>
+                          <w:szCs w:val="22"/>
+                        </w:rPr>
+                        <w:fldChar w:fldCharType="end"/>
+                      </w:r>
+                      <w:bookmarkEnd w:id="1"/>
+                    </w:p>
+                  </w:txbxContent>
+                </v:textbox>
+              </v:shape>
+            </w:pict>
+          </mc:Fallback>
+        </mc:AlternateContent>
+      </w:r>
+      <w:r>
+        <w:rPr>
+          <w:noProof/>
+        </w:rPr>
+        <mc:AlternateContent>
+          <mc:Choice Requires="wps">
+            <w:drawing>
+              <wp:anchor distT="0" distB="0" distL="114300" distR="114300" simplePos="0" relativeHeight="251670528" behindDoc="0" locked="0" layoutInCell="1" allowOverlap="1" wp14:anchorId="24AE0032" wp14:editId="38FF99BB">
+                <wp:simplePos x="0" y="0"/>
+                <wp:positionH relativeFrom="column">
+                  <wp:posOffset>7220585</wp:posOffset>
+                </wp:positionH>
+                <wp:positionV relativeFrom="paragraph">
+                  <wp:posOffset>2601170</wp:posOffset>
+                </wp:positionV>
+                <wp:extent cx="1611983" cy="179110"/>
+                <wp:effectExtent l="0" t="0" r="1270" b="0"/>
+                <wp:wrapNone/>
+                <wp:docPr id="9" name="Rectangle 9"/>
+                <wp:cNvGraphicFramePr/>
+                <a:graphic xmlns:a="http://schemas.openxmlformats.org/drawingml/2006/main">
+                  <a:graphicData uri="http://schemas.microsoft.com/office/word/2010/wordprocessingShape">
+                    <wps:wsp>
+                      <wps:cNvSpPr/>
+                      <wps:spPr>
+                        <a:xfrm>
+                          <a:off x="0" y="0"/>
+                          <a:ext cx="1611983" cy="179110"/>
+                        </a:xfrm>
+                        <a:prstGeom prst="rect">
+                          <a:avLst/>
+                        </a:prstGeom>
+                        <a:solidFill>
+                          <a:schemeClr val="bg1"/>
+                        </a:solidFill>
+                        <a:ln>
+                          <a:noFill/>
+                        </a:ln>
+                      </wps:spPr>
+                      <wps:style>
+                        <a:lnRef idx="2">
+                          <a:schemeClr val="accent1">
+                            <a:shade val="50000"/>
+                          </a:schemeClr>
+                        </a:lnRef>
+                        <a:fillRef idx="1">
+                          <a:schemeClr val="accent1"/>
+                        </a:fillRef>
+                        <a:effectRef idx="0">
+                          <a:schemeClr val="accent1"/>
+                        </a:effectRef>
+                        <a:fontRef idx="minor">
+                          <a:schemeClr val="lt1"/>
+                        </a:fontRef>
+                      </wps:style>
+                      <wps:bodyPr rot="0" spcFirstLastPara="0" vertOverflow="overflow" horzOverflow="overflow" vert="horz" wrap="square" lIns="91440" tIns="45720" rIns="91440" bIns="45720" numCol="1" spcCol="0" rtlCol="0" fromWordArt="0" anchor="ctr" anchorCtr="0" forceAA="0" compatLnSpc="1">
+                        <a:prstTxWarp prst="textNoShape">
+                          <a:avLst/>
+                        </a:prstTxWarp>
+                        <a:noAutofit/>
+                      </wps:bodyPr>
+                    </wps:wsp>
+                  </a:graphicData>
+                </a:graphic>
+              </wp:anchor>
+            </w:drawing>
+          </mc:Choice>
+          <mc:Fallback>
+            <w:pict>
+              <v:rect w14:anchorId="764DCEBF" id="Rectangle 9" o:spid="_x0000_s1026" style="position:absolute;margin-left:568.55pt;margin-top:204.8pt;width:126.95pt;height:14.1pt;z-index:251670528;visibility:visible;mso-wrap-style:square;mso-wrap-distance-left:9pt;mso-wrap-distance-top:0;mso-wrap-distance-right:9pt;mso-wrap-distance-bottom:0;mso-position-horizontal:absolute;mso-position-horizontal-relative:text;mso-position-vertical:absolute;mso-position-vertical-relative:text;v-text-anchor:middle" o:gfxdata="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" fillcolor="white [3212]" stroked="f" strokeweight="1pt"/>
+            </w:pict>
+          </mc:Fallback>
+        </mc:AlternateContent>
+      </w:r>
+      <w:r>
+        <w:rPr>
+          <w:noProof/>
+        </w:rPr>
+        <mc:AlternateContent>
+          <mc:Choice Requires="wps">
+            <w:drawing>
+              <wp:anchor distT="0" distB="0" distL="114300" distR="114300" simplePos="0" relativeHeight="251661312" behindDoc="0" locked="0" layoutInCell="1" allowOverlap="1" wp14:anchorId="193D55B4" wp14:editId="79C0F8AD">
+                <wp:simplePos x="0" y="0"/>
+                <wp:positionH relativeFrom="column">
+                  <wp:posOffset>7720330</wp:posOffset>
+                </wp:positionH>
+                <wp:positionV relativeFrom="paragraph">
+                  <wp:posOffset>-573503</wp:posOffset>
+                </wp:positionV>
+                <wp:extent cx="1121410" cy="358140"/>
+                <wp:effectExtent l="0" t="0" r="0" b="0"/>
+                <wp:wrapNone/>
+                <wp:docPr id="4" name="Text Box 4"/>
+                <wp:cNvGraphicFramePr/>
+                <a:graphic xmlns:a="http://schemas.openxmlformats.org/drawingml/2006/main">
+                  <a:graphicData uri="http://schemas.microsoft.com/office/word/2010/wordprocessingShape">
+                    <wps:wsp>
+                      <wps:cNvSpPr txBox="1"/>
+                      <wps:spPr>
+                        <a:xfrm>
+                          <a:off x="0" y="0"/>
+                          <a:ext cx="1121410" cy="358140"/>
+                        </a:xfrm>
+                        <a:prstGeom prst="rect">
+                          <a:avLst/>
+                        </a:prstGeom>
+                        <a:noFill/>
+                        <a:ln w="6350">
+                          <a:noFill/>
+                        </a:ln>
+                      </wps:spPr>
+                      <wps:txbx>
+                        <w:txbxContent>
+                          <w:p>
+                            <w:fldSimple w:instr=" MERGEFIELD Court ">
+                              <w:r>
+                                <w:rPr>
+                                  <w:noProof/>
+                                </w:rPr>
+                                <w:t>«Court»</w:t>
+                              </w:r>
+                            </w:fldSimple>
+                          </w:p>
+                        </w:txbxContent>
+                      </wps:txbx>
+                      <wps:bodyPr rot="0" spcFirstLastPara="0" vertOverflow="overflow" horzOverflow="overflow" vert="horz" wrap="square" lIns="91440" tIns="45720" rIns="91440" bIns="45720" numCol="1" spcCol="0" rtlCol="0" fromWordArt="0" anchor="t" anchorCtr="0" forceAA="0" compatLnSpc="1">
+                        <a:prstTxWarp prst="textNoShape">
+                          <a:avLst/>
+                        </a:prstTxWarp>
+                        <a:noAutofit/>
+                      </wps:bodyPr>
+                    </wps:wsp>
+                  </a:graphicData>
+                </a:graphic>
+                <wp14:sizeRelV relativeFrom="margin">
+                  <wp14:pctHeight>0</wp14:pctHeight>
+                </wp14:sizeRelV>
+              </wp:anchor>
+            </w:drawing>
+          </mc:Choice>
+          <mc:Fallback>
+            <w:pict>
+              <v:shape w14:anchorId="193D55B4" id="Text Box 4" o:spid="_x0000_s1027" type="#_x0000_t202" style="position:absolute;margin-left:607.9pt;margin-top:-45.15pt;width:88.3pt;height:28.2pt;z-index:251661312;visibility:visible;mso-wrap-style:square;mso-height-percent:0;mso-wrap-distance-left:9pt;mso-wrap-distance-top:0;mso-wrap-distance-right:9pt;mso-wrap-distance-bottom:0;mso-position-horizontal:absolute;mso-position-horizontal-relative:text;mso-position-vertical:absolute;mso-position-vertical-relative:text;mso-height-percent:0;mso-height-relative:margin;v-text-anchor:top" o:gfxdata="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" filled="f" stroked="f" strokeweight=".5pt">
+                <v:textbox>
+                  <w:txbxContent>
+                    <w:p>
+                      <w:fldSimple w:instr=" MERGEFIELD Court ">
+                        <w:r>
+                          <w:rPr>
+                            <w:noProof/>
+                          </w:rPr>
+                          <w:t>«Court»</w:t>
+                        </w:r>
+                      </w:fldSimple>
+                    </w:p>
+                  </w:txbxContent>
+                </v:textbox>
+              </v:shape>
+            </w:pict>
+          </mc:Fallback>
+        </mc:AlternateContent>
+      </w:r>
+      <w:r>
+        <w:rPr>
+          <w:noProof/>
+        </w:rPr>
+        <mc:AlternateContent>
+          <mc:Choice Requires="wps">
+            <w:drawing>
+              <wp:anchor distT="0" distB="0" distL="114300" distR="114300" simplePos="0" relativeHeight="251667456" behindDoc="0" locked="0" layoutInCell="1" allowOverlap="1" wp14:anchorId="285C60D6" wp14:editId="5A91F43A">
+                <wp:simplePos x="0" y="0"/>
+                <wp:positionH relativeFrom="column">
+                  <wp:posOffset>4213225</wp:posOffset>
+                </wp:positionH>
+                <wp:positionV relativeFrom="paragraph">
+                  <wp:posOffset>178435</wp:posOffset>
+                </wp:positionV>
+                <wp:extent cx="2432050" cy="386080"/>
+                <wp:effectExtent l="0" t="0" r="0" b="0"/>
+                <wp:wrapNone/>
+                <wp:docPr id="7" name="Text Box 7"/>
+                <wp:cNvGraphicFramePr/>
+                <a:graphic xmlns:a="http://schemas.openxmlformats.org/drawingml/2006/main">
+                  <a:graphicData uri="http://schemas.microsoft.com/office/word/2010/wordprocessingShape">
+                    <wps:wsp>
+                      <wps:cNvSpPr txBox="1"/>
+                      <wps:spPr>
+                        <a:xfrm>
+                          <a:off x="0" y="0"/>
+                          <a:ext cx="2432050" cy="386080"/>
+                        </a:xfrm>
+                        <a:prstGeom prst="rect">
+                          <a:avLst/>
+                        </a:prstGeom>
+                        <a:noFill/>
+                        <a:ln w="6350">
+                          <a:noFill/>
+                        </a:ln>
+                      </wps:spPr>
+                      <wps:txbx>
+                        <w:txbxContent>
+                          <w:p>
+                            <w:pPr>
+                              <w:jc w:val="center"/>
+                            </w:pPr>
+                            <w:fldSimple w:instr=" MERGEFIELD Team_2 ">
+                              <w:r>
+                                <w:rPr>
+                                  <w:noProof/>
+                                </w:rPr>
+                                <w:t>«Team_2»</w:t>
+                              </w:r>
+                            </w:fldSimple>
+                          </w:p>
+                        </w:txbxContent>
+                      </wps:txbx>
+                      <wps:bodyPr rot="0" spcFirstLastPara="0" vertOverflow="overflow" horzOverflow="overflow" vert="horz" wrap="square" lIns="91440" tIns="45720" rIns="91440" bIns="45720" numCol="1" spcCol="0" rtlCol="0" fromWordArt="0" anchor="t" anchorCtr="0" forceAA="0" compatLnSpc="1">
+                        <a:prstTxWarp prst="textNoShape">
+                          <a:avLst/>
+                        </a:prstTxWarp>
+                        <a:noAutofit/>
+                      </wps:bodyPr>
+                    </wps:wsp>
+                  </a:graphicData>
+                </a:graphic>
+                <wp14:sizeRelH relativeFrom="margin">
+                  <wp14:pctWidth>0</wp14:pctWidth>
+                </wp14:sizeRelH>
+                <wp14:sizeRelV relativeFrom="margin">
+                  <wp14:pctHeight>0</wp14:pctHeight>
+                </wp14:sizeRelV>
+              </wp:anchor>
+            </w:drawing>
+          </mc:Choice>
+          <mc:Fallback>
+            <w:pict>
+              <v:shape w14:anchorId="285C60D6" id="Text Box 7" o:spid="_x0000_s1028" type="#_x0000_t202" style="position:absolute;margin-left:331.75pt;margin-top:14.05pt;width:191.5pt;height:30.4pt;z-index:251667456;visibility:visible;mso-wrap-style:square;mso-width-percent:0;mso-height-percent:0;mso-wrap-distance-left:9pt;mso-wrap-distance-top:0;mso-wrap-distance-right:9pt;mso-wrap-distance-bottom:0;mso-position-horizontal:absolute;mso-position-horizontal-relative:text;mso-position-vertical:absolute;mso-position-vertical-relative:text;mso-width-percent:0;mso-height-percent:0;mso-width-relative:margin;mso-height-relative:margin;v-text-anchor:top" o:gfxdata="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" filled="f" stroked="f" strokeweight=".5pt">
+                <v:textbox>
+                  <w:txbxContent>
+                    <w:p>
+                      <w:pPr>
+                        <w:jc w:val="center"/>
+                      </w:pPr>
+                      <w:fldSimple w:instr=" MERGEFIELD Team_2 ">
+                        <w:r>
+                          <w:rPr>
+                            <w:noProof/>
+                          </w:rPr>
+                          <w:t>«Team_2»</w:t>
+                        </w:r>
+                      </w:fldSimple>
+                    </w:p>
+                  </w:txbxContent>
+                </v:textbox>
+              </v:shape>
+            </w:pict>
+          </mc:Fallback>
+        </mc:AlternateContent>
+      </w:r>
+      <w:r>
+        <w:rPr>
+          <w:noProof/>
+        </w:rPr>
+        <mc:AlternateContent>
+          <mc:Choice Requires="wps">
+            <w:drawing>
+              <wp:anchor distT="0" distB="0" distL="114300" distR="114300" simplePos="0" relativeHeight="251665408" behindDoc="0" locked="0" layoutInCell="1" allowOverlap="1" wp14:anchorId="5D5B9EEB" wp14:editId="1CB2646A">
+                <wp:simplePos x="0" y="0"/>
+                <wp:positionH relativeFrom="column">
+                  <wp:posOffset>1725105</wp:posOffset>
+                </wp:positionH>
+                <wp:positionV relativeFrom="paragraph">
+                  <wp:posOffset>179109</wp:posOffset>
+                </wp:positionV>
+                <wp:extent cx="2432050" cy="377072"/>
+                <wp:effectExtent l="0" t="0" r="0" b="0"/>
+                <wp:wrapNone/>
+                <wp:docPr id="6" name="Text Box 6"/>
+                <wp:cNvGraphicFramePr/>
+                <a:graphic xmlns:a="http://schemas.openxmlformats.org/drawingml/2006/main">
+                  <a:graphicData uri="http://schemas.microsoft.com/office/word/2010/wordprocessingShape">
+                    <wps:wsp>
+                      <wps:cNvSpPr txBox="1"/>
+                      <wps:spPr>
+                        <a:xfrm>
+                          <a:off x="0" y="0"/>
+                          <a:ext cx="2432050" cy="377072"/>
+                        </a:xfrm>
+                        <a:prstGeom prst="rect">
+                          <a:avLst/>
+                        </a:prstGeom>
+                        <a:noFill/>
+                        <a:ln w="6350">
+                          <a:noFill/>
+                        </a:ln>
+                      </wps:spPr>
+                      <wps:txbx>
+                        <w:txbxContent>
+                          <w:p>
+                            <w:pPr>
+                              <w:jc w:val="center"/>
+                            </w:pPr>
+                            <w:fldSimple w:instr=" MERGEFIELD Team_1 ">
+                              <w:r>
+                                <w:rPr>
+                                  <w:noProof/>
+                                </w:rPr>
+                                <w:t>«Team_1»</w:t>
+                              </w:r>
+                            </w:fldSimple>
+                          </w:p>
+                        </w:txbxContent>
+                      </wps:txbx>
+                      <wps:bodyPr rot="0" spcFirstLastPara="0" vertOverflow="overflow" horzOverflow="overflow" vert="horz" wrap="square" lIns="91440" tIns="45720" rIns="91440" bIns="45720" numCol="1" spcCol="0" rtlCol="0" fromWordArt="0" anchor="t" anchorCtr="0" forceAA="0" compatLnSpc="1">
+                        <a:prstTxWarp prst="textNoShape">
+                          <a:avLst/>
+                        </a:prstTxWarp>
+                        <a:noAutofit/>
+                      </wps:bodyPr>
+                    </wps:wsp>
+                  </a:graphicData>
+                </a:graphic>
+                <wp14:sizeRelH relativeFrom="margin">
+                  <wp14:pctWidth>0</wp14:pctWidth>
+                </wp14:sizeRelH>
+                <wp14:sizeRelV relativeFrom="margin">
+                  <wp14:pctHeight>0</wp14:pctHeight>
+                </wp14:sizeRelV>
+              </wp:anchor>
+            </w:drawing>
+          </mc:Choice>
+          <mc:Fallback>
+            <w:pict>
+              <v:shape w14:anchorId="5D5B9EEB" id="Text Box 6" o:spid="_x0000_s1029" type="#_x0000_t202" style="position:absolute;margin-left:135.85pt;margin-top:14.1pt;width:191.5pt;height:29.7pt;z-index:251665408;visibility:visible;mso-wrap-style:square;mso-width-percent:0;mso-height-percent:0;mso-wrap-distance-left:9pt;mso-wrap-distance-top:0;mso-wrap-distance-right:9pt;mso-wrap-distance-bottom:0;mso-position-horizontal:absolute;mso-position-horizontal-relative:text;mso-position-vertical:absolute;mso-position-vertical-relative:text;mso-width-percent:0;mso-height-percent:0;mso-width-relative:margin;mso-height-relative:margin;v-text-anchor:top" o:gfxdata="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" filled="f" stroked="f" strokeweight=".5pt">
+                <v:textbox>
+                  <w:txbxContent>
+                    <w:p>
+                      <w:pPr>
+                        <w:jc w:val="center"/>
+                      </w:pPr>
+                      <w:fldSimple w:instr=" MERGEFIELD Team_1 ">
+                        <w:r>
+                          <w:rPr>
+                            <w:noProof/>
+                          </w:rPr>
+                          <w:t>«Team_1»</w:t>
+                        </w:r>
+                      </w:fldSimple>
+                    </w:p>
+                  </w:txbxContent>
+                </v:textbox>
+              </v:shape>
+            </w:pict>
+          </mc:Fallback>
+        </mc:AlternateContent>
+      </w:r>
+      <w:r>
+        <w:rPr>
+          <w:noProof/>
+        </w:rPr>
+        <mc:AlternateContent>
+          <mc:Choice Requires="wps">
+            <w:drawing>
+              <wp:anchor distT="0" distB="0" distL="114300" distR="114300" simplePos="0" relativeHeight="251663360" behindDoc="0" locked="0" layoutInCell="1" allowOverlap="1" wp14:anchorId="6ABF0FCA" wp14:editId="1D5E1BE1">
+                <wp:simplePos x="0" y="0"/>
+                <wp:positionH relativeFrom="column">
+                  <wp:posOffset>4553146</wp:posOffset>
+                </wp:positionH>
+                <wp:positionV relativeFrom="paragraph">
+                  <wp:posOffset>-197963</wp:posOffset>
+                </wp:positionV>
+                <wp:extent cx="1121410" cy="339365"/>
+                <wp:effectExtent l="0" t="0" r="0" b="0"/>
+                <wp:wrapNone/>
+                <wp:docPr id="5" name="Text Box 5"/>
+                <wp:cNvGraphicFramePr/>
+                <a:graphic xmlns:a="http://schemas.openxmlformats.org/drawingml/2006/main">
+                  <a:graphicData uri="http://schemas.microsoft.com/office/word/2010/wordprocessingShape">
+                    <wps:wsp>
+                      <wps:cNvSpPr txBox="1"/>
+                      <wps:spPr>
+                        <a:xfrm>
+                          <a:off x="0" y="0"/>
+                          <a:ext cx="1121410" cy="339365"/>
+                        </a:xfrm>
+                        <a:prstGeom prst="rect">
+                          <a:avLst/>
+                        </a:prstGeom>
+                        <a:noFill/>
+                        <a:ln w="6350">
+                          <a:noFill/>
+                        </a:ln>
+                      </wps:spPr>
+                      <wps:txbx>
+                        <w:txbxContent>
+                          <w:p>
+                            <w:fldSimple w:instr=" MERGEFIELD Game ">
+                              <w:r>
+                                <w:rPr>
+                                  <w:noProof/>
+                                </w:rPr>
+                                <w:t>«Game»</w:t>
+                              </w:r>
+                            </w:fldSimple>
+                          </w:p>
+                        </w:txbxContent>
+                      </wps:txbx>
+                      <wps:bodyPr rot="0" spcFirstLastPara="0" vertOverflow="overflow" horzOverflow="overflow" vert="horz" wrap="square" lIns="91440" tIns="45720" rIns="91440" bIns="45720" numCol="1" spcCol="0" rtlCol="0" fromWordArt="0" anchor="t" anchorCtr="0" forceAA="0" compatLnSpc="1">
+                        <a:prstTxWarp prst="textNoShape">
+                          <a:avLst/>
+                        </a:prstTxWarp>
+                        <a:noAutofit/>
+                      </wps:bodyPr>
+                    </wps:wsp>
+                  </a:graphicData>
+                </a:graphic>
+                <wp14:sizeRelV relativeFrom="margin">
+                  <wp14:pctHeight>0</wp14:pctHeight>
+                </wp14:sizeRelV>
+              </wp:anchor>
+            </w:drawing>
+          </mc:Choice>
+          <mc:Fallback>
+            <w:pict>
+              <v:shape w14:anchorId="6ABF0FCA" id="Text Box 5" o:spid="_x0000_s1030" type="#_x0000_t202" style="position:absolute;margin-left:358.5pt;margin-top:-15.6pt;width:88.3pt;height:26.7pt;z-index:251663360;visibility:visible;mso-wrap-style:square;mso-height-percent:0;mso-wrap-distance-left:9pt;mso-wrap-distance-top:0;mso-wrap-distance-right:9pt;mso-wrap-distance-bottom:0;mso-position-horizontal:absolute;mso-position-horizontal-relative:text;mso-position-vertical:absolute;mso-position-vertical-relative:text;mso-height-percent:0;mso-height-relative:margin;v-text-anchor:top" o:gfxdata="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" filled="f" stroked="f" strokeweight=".5pt">
+                <v:textbox>
+                  <w:txbxContent>
+                    <w:p>
+                      <w:fldSimple w:instr=" MERGEFIELD Game ">
+                        <w:r>
+                          <w:rPr>
+                            <w:noProof/>
+                          </w:rPr>
+                          <w:t>«Game»</w:t>
+                        </w:r>
+                      </w:fldSimple>
+                    </w:p>
+                  </w:txbxContent>
+                </v:textbox>
+              </v:shape>
+            </w:pict>
+          </mc:Fallback>
+        </mc:AlternateContent>
+      </w:r>
       <w:r>
         <w:rPr>
           <w:noProof/>
@@ -48,10 +657,7 @@
                         <w:txbxContent>
                           <w:p>
                             <w:r>
-                              <w:t>Team c</w:t>
-                            </w:r>
-                            <w:r>
-                              <w:t>aptains must sign to validate scores:</w:t>
+                              <w:t>Team captains must sign to validate scores:</w:t>
                             </w:r>
                           </w:p>
                           <w:p/>
@@ -69,10 +675,7 @@
                           <w:p/>
                           <w:p>
                             <w:r>
-                              <w:t>Game</w:t>
-                            </w:r>
-                            <w:r>
-                              <w:t xml:space="preserve"> ball returned? Y/N ____</w:t>
+                              <w:t>Game ball returned? Y/N ____</w:t>
                             </w:r>
                           </w:p>
                         </w:txbxContent>
@@ -97,19 +700,12 @@
           </mc:Choice>
           <mc:Fallback>
             <w:pict>
-              <v:shapetype w14:anchorId="105EBEBE" id="_x0000_t202" coordsize="21600,21600" o:spt="202" path="m,l,21600r21600,l21600,xe">
-                <v:stroke joinstyle="miter"/>
-                <v:path gradientshapeok="t" o:connecttype="rect"/>
-              </v:shapetype>
-              <v:shape id="Text Box 2" o:spid="_x0000_s1026" type="#_x0000_t202" style="position:absolute;margin-left:531.35pt;margin-top:375.35pt;width:168.65pt;height:143.3pt;z-index:251659264;visibility:visible;mso-wrap-style:square;mso-width-percent:0;mso-height-percent:0;mso-wrap-distance-left:9pt;mso-wrap-distance-top:0;mso-wrap-distance-right:9pt;mso-wrap-distance-bottom:0;mso-position-horizontal:absolute;mso-position-horizontal-relative:text;mso-position-vertical:absolute;mso-position-vertical-relative:text;mso-width-percent:0;mso-height-percent:0;mso-width-relative:margin;mso-height-relative:margin;v-text-anchor:top" o:gfxdata="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" fillcolor="white [3212]" stroked="f" strokeweight=".5pt">
+              <v:shape w14:anchorId="105EBEBE" id="Text Box 2" o:spid="_x0000_s1031" type="#_x0000_t202" style="position:absolute;margin-left:531.35pt;margin-top:375.35pt;width:168.65pt;height:143.3pt;z-index:251659264;visibility:visible;mso-wrap-style:square;mso-width-percent:0;mso-height-percent:0;mso-wrap-distance-left:9pt;mso-wrap-distance-top:0;mso-wrap-distance-right:9pt;mso-wrap-distance-bottom:0;mso-position-horizontal:absolute;mso-position-horizontal-relative:text;mso-position-vertical:absolute;mso-position-vertical-relative:text;mso-width-percent:0;mso-height-percent:0;mso-width-relative:margin;mso-height-relative:margin;v-text-anchor:top" o:gfxdata="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" fillcolor="white [3212]" stroked="f" strokeweight=".5pt">
                 <v:textbox>
                   <w:txbxContent>
                     <w:p>
                       <w:r>
-                        <w:t>Team c</w:t>
-                      </w:r>
-                      <w:r>
-                        <w:t>aptains must sign to validate scores:</w:t>
+                        <w:t>Team captains must sign to validate scores:</w:t>
                       </w:r>
                     </w:p>
                     <w:p/>
@@ -127,10 +723,7 @@
                     <w:p/>
                     <w:p>
                       <w:r>
-                        <w:t>Game</w:t>
-                      </w:r>
-                      <w:r>
-                        <w:t xml:space="preserve"> ball returned? Y/N ____</w:t>
+                        <w:t>Game ball returned? Y/N ____</w:t>
                       </w:r>
                     </w:p>
                   </w:txbxContent>
@@ -147,7 +740,7 @@
         <mc:AlternateContent>
           <mc:Choice Requires="wps">
             <w:drawing>
-              <wp:anchor distT="0" distB="0" distL="114300" distR="114300" simplePos="0" relativeHeight="251660288" behindDoc="0" locked="0" layoutInCell="1" allowOverlap="1" wp14:anchorId="329108EF" wp14:editId="5AB24BE6">
+              <wp:anchor distT="0" distB="0" distL="114300" distR="114300" simplePos="0" relativeHeight="251660288" behindDoc="0" locked="0" layoutInCell="1" allowOverlap="1" wp14:anchorId="329108EF" wp14:editId="3611E9A8">
                 <wp:simplePos x="0" y="0"/>
                 <wp:positionH relativeFrom="column">
                   <wp:posOffset>2705100</wp:posOffset>
@@ -181,7 +774,7 @@
                         <w:txbxContent>
                           <w:p>
                             <w:r>
-                              <w:t>NY Mini 2018</w:t>
+                              <w:t>NY Mini 2019</w:t>
                             </w:r>
                           </w:p>
                         </w:txbxContent>
@@ -206,12 +799,12 @@
           </mc:Choice>
           <mc:Fallback>
             <w:pict>
-              <v:shape w14:anchorId="329108EF" id="Text Box 3" o:spid="_x0000_s1027" type="#_x0000_t202" style="position:absolute;margin-left:213pt;margin-top:-58pt;width:141pt;height:21pt;z-index:251660288;visibility:visible;mso-wrap-style:square;mso-width-percent:0;mso-height-percent:0;mso-wrap-distance-left:9pt;mso-wrap-distance-top:0;mso-wrap-distance-right:9pt;mso-wrap-distance-bottom:0;mso-position-horizontal:absolute;mso-position-horizontal-relative:text;mso-position-vertical:absolute;mso-position-vertical-relative:text;mso-width-percent:0;mso-height-percent:0;mso-width-relative:margin;mso-height-relative:margin;v-text-anchor:top" o:gfxdata="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" filled="f" stroked="f" strokeweight=".5pt">
+              <v:shape w14:anchorId="329108EF" id="Text Box 3" o:spid="_x0000_s1032" type="#_x0000_t202" style="position:absolute;margin-left:213pt;margin-top:-58pt;width:141pt;height:21pt;z-index:251660288;visibility:visible;mso-wrap-style:square;mso-width-percent:0;mso-height-percent:0;mso-wrap-distance-left:9pt;mso-wrap-distance-top:0;mso-wrap-distance-right:9pt;mso-wrap-distance-bottom:0;mso-position-horizontal:absolute;mso-position-horizontal-relative:text;mso-position-vertical:absolute;mso-position-vertical-relative:text;mso-width-percent:0;mso-height-percent:0;mso-width-relative:margin;mso-height-relative:margin;v-text-anchor:top" o:gfxdata="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" filled="f" stroked="f" strokeweight=".5pt">
                 <v:textbox>
                   <w:txbxContent>
                     <w:p>
                       <w:r>
-                        <w:t>NY Mini 2018</w:t>
+                        <w:t>NY Mini 2019</w:t>
                       </w:r>
                     </w:p>
                   </w:txbxContent>
@@ -305,7 +898,7 @@
     </w:rPrDefault>
     <w:pPrDefault/>
   </w:docDefaults>
-  <w:latentStyles w:defLockedState="0" w:defUIPriority="99" w:defSemiHidden="0" w:defUnhideWhenUsed="0" w:defQFormat="0" w:count="375">
+  <w:latentStyles w:defLockedState="0" w:defUIPriority="99" w:defSemiHidden="0" w:defUnhideWhenUsed="0" w:defQFormat="0" w:count="376">
     <w:lsdException w:name="Normal" w:uiPriority="0" w:qFormat="1"/>
     <w:lsdException w:name="heading 1" w:uiPriority="9" w:qFormat="1"/>
     <w:lsdException w:name="heading 2" w:semiHidden="1" w:uiPriority="9" w:unhideWhenUsed="1" w:qFormat="1"/>
@@ -411,7 +1004,6 @@
     <w:lsdException w:name="HTML Sample" w:semiHidden="1" w:unhideWhenUsed="1"/>
     <w:lsdException w:name="HTML Typewriter" w:semiHidden="1" w:unhideWhenUsed="1"/>
     <w:lsdException w:name="HTML Variable" w:semiHidden="1" w:unhideWhenUsed="1"/>
-    <w:lsdException w:name="Normal Table" w:semiHidden="1" w:unhideWhenUsed="1"/>
     <w:lsdException w:name="annotation subject" w:semiHidden="1" w:unhideWhenUsed="1"/>
     <w:lsdException w:name="No List" w:semiHidden="1" w:unhideWhenUsed="1"/>
     <w:lsdException w:name="Outline List 1" w:semiHidden="1" w:unhideWhenUsed="1"/>
@@ -458,10 +1050,8 @@
     <w:lsdException w:name="Table Subtle 2" w:semiHidden="1" w:unhideWhenUsed="1"/>
     <w:lsdException w:name="Table Web 1" w:semiHidden="1" w:unhideWhenUsed="1"/>
     <w:lsdException w:name="Table Web 2" w:semiHidden="1" w:unhideWhenUsed="1"/>
-    <w:lsdException w:name="Table Web 3" w:semiHidden="1" w:unhideWhenUsed="1"/>
     <w:lsdException w:name="Balloon Text" w:semiHidden="1" w:unhideWhenUsed="1"/>
     <w:lsdException w:name="Table Grid" w:uiPriority="39"/>
-    <w:lsdException w:name="Table Theme" w:semiHidden="1" w:unhideWhenUsed="1"/>
     <w:lsdException w:name="Placeholder Text" w:semiHidden="1"/>
     <w:lsdException w:name="No Spacing" w:uiPriority="1" w:qFormat="1"/>
     <w:lsdException w:name="Light Shading" w:uiPriority="60"/>
@@ -679,11 +1269,12 @@
     <w:lsdException w:name="List Table 7 Colorful Accent 6" w:uiPriority="52"/>
     <w:lsdException w:name="Mention" w:semiHidden="1" w:unhideWhenUsed="1"/>
     <w:lsdException w:name="Smart Hyperlink" w:semiHidden="1" w:unhideWhenUsed="1"/>
+    <w:lsdException w:name="Smart Link" w:semiHidden="1" w:unhideWhenUsed="1"/>
   </w:latentStyles>
   <w:style w:type="paragraph" w:default="1" w:styleId="Normal">
     <w:name w:val="Normal"/>
     <w:qFormat/>
-    <w:rsid w:val="000416A0"/>
+    <w:rsid w:val="00444618"/>
   </w:style>
   <w:style w:type="character" w:default="1" w:styleId="DefaultParagraphFont">
     <w:name w:val="Default Paragraph Font"/>
